--- a/Requirement/8-KetQuaThucHien.docx
+++ b/Requirement/8-KetQuaThucHien.docx
@@ -1,6 +1,6 @@
 
 <file path=word/document.xml><?xml version="1.0" encoding="utf-8"?>
-<w:document xmlns:wpc="http://schemas.microsoft.com/office/word/2010/wordprocessingCanvas" xmlns:cx="http://schemas.microsoft.com/office/drawing/2014/chartex" xmlns:cx1="http://schemas.microsoft.com/office/drawing/2015/9/8/chartex" xmlns:cx2="http://schemas.microsoft.com/office/drawing/2015/10/21/chartex" xmlns:cx3="http://schemas.microsoft.com/office/drawing/2016/5/9/chartex" xmlns:cx4="http://schemas.microsoft.com/office/drawing/2016/5/10/chartex" xmlns:cx5="http://schemas.microsoft.com/office/drawing/2016/5/11/chartex" xmlns:cx6="http://schemas.microsoft.com/office/drawing/2016/5/12/chartex" xmlns:cx7="http://schemas.microsoft.com/office/drawing/2016/5/13/chartex" xmlns:cx8="http://schemas.microsoft.com/office/drawing/2016/5/14/chartex" xmlns:mc="http://schemas.openxmlformats.org/markup-compatibility/2006" xmlns:aink="http://schemas.microsoft.com/office/drawing/2016/ink" xmlns:am3d="http://schemas.microsoft.com/office/drawing/2017/model3d" xmlns:o="urn:schemas-microsoft-com:office:office" xmlns:r="http://schemas.openxmlformats.org/officeDocument/2006/relationships" xmlns:m="http://schemas.openxmlformats.org/officeDocument/2006/math" xmlns:v="urn:schemas-microsoft-com:vml" xmlns:wp14="http://schemas.microsoft.com/office/word/2010/wordprocessingDrawing" xmlns:wp="http://schemas.openxmlformats.org/drawingml/2006/wordprocessingDrawing" xmlns:w10="urn:schemas-microsoft-com:office:word" xmlns:w="http://schemas.openxmlformats.org/wordprocessingml/2006/main" xmlns:w14="http://schemas.microsoft.com/office/word/2010/wordml" xmlns:w15="http://schemas.microsoft.com/office/word/2012/wordml" xmlns:w16cex="http://schemas.microsoft.com/office/word/2018/wordml/cex" xmlns:w16cid="http://schemas.microsoft.com/office/word/2016/wordml/cid" xmlns:w16="http://schemas.microsoft.com/office/word/2018/wordml" xmlns:w16se="http://schemas.microsoft.com/office/word/2015/wordml/symex" xmlns:wpg="http://schemas.microsoft.com/office/word/2010/wordprocessingGroup" xmlns:wpi="http://schemas.microsoft.com/office/word/2010/wordprocessingInk" xmlns:wne="http://schemas.microsoft.com/office/word/2006/wordml" xmlns:wps="http://schemas.microsoft.com/office/word/2010/wordprocessingShape" mc:Ignorable="w14 w15 w16se w16cid w16 w16cex wp14">
+<w:document xmlns:wpc="http://schemas.microsoft.com/office/word/2010/wordprocessingCanvas" xmlns:cx="http://schemas.microsoft.com/office/drawing/2014/chartex" xmlns:mc="http://schemas.openxmlformats.org/markup-compatibility/2006" xmlns:o="urn:schemas-microsoft-com:office:office" xmlns:r="http://schemas.openxmlformats.org/officeDocument/2006/relationships" xmlns:m="http://schemas.openxmlformats.org/officeDocument/2006/math" xmlns:v="urn:schemas-microsoft-com:vml" xmlns:wp14="http://schemas.microsoft.com/office/word/2010/wordprocessingDrawing" xmlns:wp="http://schemas.openxmlformats.org/drawingml/2006/wordprocessingDrawing" xmlns:w10="urn:schemas-microsoft-com:office:word" xmlns:w="http://schemas.openxmlformats.org/wordprocessingml/2006/main" xmlns:w14="http://schemas.microsoft.com/office/word/2010/wordml" xmlns:w15="http://schemas.microsoft.com/office/word/2012/wordml" xmlns:w16se="http://schemas.microsoft.com/office/word/2015/wordml/symex" xmlns:wpg="http://schemas.microsoft.com/office/word/2010/wordprocessingGroup" xmlns:wpi="http://schemas.microsoft.com/office/word/2010/wordprocessingInk" xmlns:wne="http://schemas.microsoft.com/office/word/2006/wordml" xmlns:wps="http://schemas.microsoft.com/office/word/2010/wordprocessingShape" mc:Ignorable="w14 w15 w16se wp14">
   <w:body>
     <w:p>
       <w:pPr>
@@ -120,8 +120,20 @@
           <w:szCs w:val="30"/>
           <w:lang w:val="en-US"/>
         </w:rPr>
-        <w:t>1.0</w:t>
-      </w:r>
+        <w:t>1.</w:t>
+      </w:r>
+      <w:r>
+        <w:rPr>
+          <w:rFonts w:ascii="Arial" w:hAnsi="Arial"/>
+          <w:color w:val="000000" w:themeColor="text1"/>
+          <w:sz w:val="34"/>
+          <w:szCs w:val="30"/>
+          <w:lang w:val="en-US"/>
+        </w:rPr>
+        <w:t>1</w:t>
+      </w:r>
+      <w:bookmarkStart w:id="0" w:name="_GoBack"/>
+      <w:bookmarkEnd w:id="0"/>
     </w:p>
     <w:p>
       <w:pPr>
@@ -660,6 +672,13 @@
                 <w:lang w:val="en-US"/>
               </w:rPr>
             </w:pPr>
+            <w:r>
+              <w:rPr>
+                <w:rFonts w:eastAsia="SimSun"/>
+                <w:lang w:val="en-US"/>
+              </w:rPr>
+              <w:t>17/08/2020</w:t>
+            </w:r>
           </w:p>
         </w:tc>
         <w:tc>
@@ -677,6 +696,117 @@
               <w:keepLines/>
               <w:spacing w:after="120"/>
               <w:jc w:val="center"/>
+              <w:rPr>
+                <w:rFonts w:eastAsia="SimSun"/>
+                <w:lang w:val="en-US"/>
+              </w:rPr>
+            </w:pPr>
+            <w:r>
+              <w:rPr>
+                <w:rFonts w:eastAsia="SimSun"/>
+                <w:lang w:val="en-US"/>
+              </w:rPr>
+              <w:t>1.1</w:t>
+            </w:r>
+          </w:p>
+        </w:tc>
+        <w:tc>
+          <w:tcPr>
+            <w:tcW w:w="4770" w:type="dxa"/>
+            <w:tcBorders>
+              <w:top w:val="single" w:sz="6" w:space="0" w:color="auto"/>
+              <w:left w:val="single" w:sz="6" w:space="0" w:color="auto"/>
+              <w:bottom w:val="single" w:sz="6" w:space="0" w:color="auto"/>
+              <w:right w:val="single" w:sz="6" w:space="0" w:color="auto"/>
+            </w:tcBorders>
+          </w:tcPr>
+          <w:p>
+            <w:pPr>
+              <w:keepLines/>
+              <w:spacing w:after="120"/>
+              <w:jc w:val="both"/>
+              <w:rPr>
+                <w:rFonts w:eastAsia="SimSun"/>
+                <w:lang w:val="en-US"/>
+              </w:rPr>
+            </w:pPr>
+            <w:r>
+              <w:rPr>
+                <w:rFonts w:eastAsia="SimSun"/>
+                <w:lang w:val="en-US"/>
+              </w:rPr>
+              <w:t>Thêm dữ liệu và chỉnh sửa format</w:t>
+            </w:r>
+          </w:p>
+        </w:tc>
+        <w:tc>
+          <w:tcPr>
+            <w:tcW w:w="2106" w:type="dxa"/>
+            <w:tcBorders>
+              <w:top w:val="single" w:sz="6" w:space="0" w:color="auto"/>
+              <w:left w:val="single" w:sz="6" w:space="0" w:color="auto"/>
+              <w:bottom w:val="single" w:sz="6" w:space="0" w:color="auto"/>
+              <w:right w:val="single" w:sz="6" w:space="0" w:color="auto"/>
+            </w:tcBorders>
+          </w:tcPr>
+          <w:p>
+            <w:pPr>
+              <w:keepLines/>
+              <w:spacing w:after="120"/>
+              <w:jc w:val="center"/>
+              <w:rPr>
+                <w:rFonts w:eastAsia="SimSun"/>
+                <w:lang w:val="en-US"/>
+              </w:rPr>
+            </w:pPr>
+            <w:r>
+              <w:rPr>
+                <w:rFonts w:eastAsia="SimSun"/>
+                <w:lang w:val="en-US"/>
+              </w:rPr>
+              <w:t>Võ Thanh Hiếu</w:t>
+            </w:r>
+          </w:p>
+        </w:tc>
+      </w:tr>
+      <w:tr>
+        <w:tc>
+          <w:tcPr>
+            <w:tcW w:w="1368" w:type="dxa"/>
+            <w:tcBorders>
+              <w:top w:val="single" w:sz="6" w:space="0" w:color="auto"/>
+              <w:left w:val="single" w:sz="6" w:space="0" w:color="auto"/>
+              <w:bottom w:val="single" w:sz="6" w:space="0" w:color="auto"/>
+              <w:right w:val="single" w:sz="6" w:space="0" w:color="auto"/>
+            </w:tcBorders>
+          </w:tcPr>
+          <w:p>
+            <w:pPr>
+              <w:keepLines/>
+              <w:spacing w:after="120"/>
+              <w:jc w:val="both"/>
+              <w:rPr>
+                <w:rFonts w:eastAsia="SimSun"/>
+                <w:lang w:val="en-US"/>
+              </w:rPr>
+            </w:pPr>
+          </w:p>
+        </w:tc>
+        <w:tc>
+          <w:tcPr>
+            <w:tcW w:w="1260" w:type="dxa"/>
+            <w:tcBorders>
+              <w:top w:val="single" w:sz="6" w:space="0" w:color="auto"/>
+              <w:left w:val="single" w:sz="6" w:space="0" w:color="auto"/>
+              <w:bottom w:val="single" w:sz="6" w:space="0" w:color="auto"/>
+              <w:right w:val="single" w:sz="6" w:space="0" w:color="auto"/>
+            </w:tcBorders>
+          </w:tcPr>
+          <w:p>
+            <w:pPr>
+              <w:keepLines/>
+              <w:spacing w:after="120"/>
+              <w:jc w:val="both"/>
               <w:rPr>
                 <w:rFonts w:eastAsia="SimSun"/>
                 <w:lang w:val="en-US"/>
@@ -720,7 +850,7 @@
             <w:pPr>
               <w:keepLines/>
               <w:spacing w:after="120"/>
-              <w:jc w:val="both"/>
+              <w:jc w:val="center"/>
               <w:rPr>
                 <w:rFonts w:eastAsia="SimSun"/>
                 <w:lang w:val="en-US"/>
@@ -810,97 +940,7 @@
             <w:pPr>
               <w:keepLines/>
               <w:spacing w:after="120"/>
-              <w:jc w:val="both"/>
-              <w:rPr>
-                <w:rFonts w:eastAsia="SimSun"/>
-                <w:lang w:val="en-US"/>
-              </w:rPr>
-            </w:pPr>
-          </w:p>
-        </w:tc>
-      </w:tr>
-      <w:tr>
-        <w:tc>
-          <w:tcPr>
-            <w:tcW w:w="1368" w:type="dxa"/>
-            <w:tcBorders>
-              <w:top w:val="single" w:sz="6" w:space="0" w:color="auto"/>
-              <w:left w:val="single" w:sz="6" w:space="0" w:color="auto"/>
-              <w:bottom w:val="single" w:sz="6" w:space="0" w:color="auto"/>
-              <w:right w:val="single" w:sz="6" w:space="0" w:color="auto"/>
-            </w:tcBorders>
-          </w:tcPr>
-          <w:p>
-            <w:pPr>
-              <w:keepLines/>
-              <w:spacing w:after="120"/>
-              <w:jc w:val="both"/>
-              <w:rPr>
-                <w:rFonts w:eastAsia="SimSun"/>
-                <w:lang w:val="en-US"/>
-              </w:rPr>
-            </w:pPr>
-          </w:p>
-        </w:tc>
-        <w:tc>
-          <w:tcPr>
-            <w:tcW w:w="1260" w:type="dxa"/>
-            <w:tcBorders>
-              <w:top w:val="single" w:sz="6" w:space="0" w:color="auto"/>
-              <w:left w:val="single" w:sz="6" w:space="0" w:color="auto"/>
-              <w:bottom w:val="single" w:sz="6" w:space="0" w:color="auto"/>
-              <w:right w:val="single" w:sz="6" w:space="0" w:color="auto"/>
-            </w:tcBorders>
-          </w:tcPr>
-          <w:p>
-            <w:pPr>
-              <w:keepLines/>
-              <w:spacing w:after="120"/>
-              <w:jc w:val="both"/>
-              <w:rPr>
-                <w:rFonts w:eastAsia="SimSun"/>
-                <w:lang w:val="en-US"/>
-              </w:rPr>
-            </w:pPr>
-          </w:p>
-        </w:tc>
-        <w:tc>
-          <w:tcPr>
-            <w:tcW w:w="4770" w:type="dxa"/>
-            <w:tcBorders>
-              <w:top w:val="single" w:sz="6" w:space="0" w:color="auto"/>
-              <w:left w:val="single" w:sz="6" w:space="0" w:color="auto"/>
-              <w:bottom w:val="single" w:sz="6" w:space="0" w:color="auto"/>
-              <w:right w:val="single" w:sz="6" w:space="0" w:color="auto"/>
-            </w:tcBorders>
-          </w:tcPr>
-          <w:p>
-            <w:pPr>
-              <w:keepLines/>
-              <w:spacing w:after="120"/>
-              <w:jc w:val="both"/>
-              <w:rPr>
-                <w:rFonts w:eastAsia="SimSun"/>
-                <w:lang w:val="en-US"/>
-              </w:rPr>
-            </w:pPr>
-          </w:p>
-        </w:tc>
-        <w:tc>
-          <w:tcPr>
-            <w:tcW w:w="2106" w:type="dxa"/>
-            <w:tcBorders>
-              <w:top w:val="single" w:sz="6" w:space="0" w:color="auto"/>
-              <w:left w:val="single" w:sz="6" w:space="0" w:color="auto"/>
-              <w:bottom w:val="single" w:sz="6" w:space="0" w:color="auto"/>
-              <w:right w:val="single" w:sz="6" w:space="0" w:color="auto"/>
-            </w:tcBorders>
-          </w:tcPr>
-          <w:p>
-            <w:pPr>
-              <w:keepLines/>
-              <w:spacing w:after="120"/>
-              <w:jc w:val="both"/>
+              <w:jc w:val="center"/>
               <w:rPr>
                 <w:rFonts w:eastAsia="SimSun"/>
                 <w:lang w:val="en-US"/>
@@ -1450,8 +1490,8 @@
           <w:lang w:val="en-US"/>
         </w:rPr>
       </w:pPr>
-      <w:bookmarkStart w:id="0" w:name="_Toc176926430"/>
-      <w:bookmarkStart w:id="1" w:name="_Toc48555547"/>
+      <w:bookmarkStart w:id="1" w:name="_Toc176926430"/>
+      <w:bookmarkStart w:id="2" w:name="_Toc48555547"/>
       <w:r>
         <w:rPr>
           <w:lang w:val="en-US"/>
@@ -1459,8 +1499,8 @@
         <w:lastRenderedPageBreak/>
         <w:t>Môi trường phát triển và Môi trường triển khai</w:t>
       </w:r>
-      <w:bookmarkEnd w:id="0"/>
       <w:bookmarkEnd w:id="1"/>
+      <w:bookmarkEnd w:id="2"/>
     </w:p>
     <w:p>
       <w:pPr>
@@ -1699,15 +1739,15 @@
           <w:color w:val="000000" w:themeColor="text1"/>
           <w:lang w:val="en-US"/>
         </w:rPr>
-        <w:t xml:space="preserve">jdbc </w:t>
-      </w:r>
-      <w:r>
-        <w:rPr>
-          <w:iCs/>
-          <w:color w:val="000000" w:themeColor="text1"/>
-          <w:lang w:val="en-US"/>
-        </w:rPr>
-        <w:t>MySQL</w:t>
+        <w:t>jdb</w:t>
+      </w:r>
+      <w:r>
+        <w:rPr>
+          <w:iCs/>
+          <w:color w:val="000000" w:themeColor="text1"/>
+          <w:lang w:val="en-US"/>
+        </w:rPr>
+        <w:t>c MySQL</w:t>
       </w:r>
     </w:p>
     <w:p>
@@ -1757,6 +1797,50 @@
     <w:p>
       <w:pPr>
         <w:numPr>
+          <w:ilvl w:val="2"/>
+          <w:numId w:val="38"/>
+        </w:numPr>
+        <w:spacing w:line="360" w:lineRule="auto"/>
+        <w:rPr>
+          <w:iCs/>
+          <w:color w:val="000000" w:themeColor="text1"/>
+          <w:lang w:val="en-US"/>
+        </w:rPr>
+      </w:pPr>
+      <w:r>
+        <w:rPr>
+          <w:iCs/>
+          <w:color w:val="000000" w:themeColor="text1"/>
+          <w:lang w:val="en-US"/>
+        </w:rPr>
+        <w:t>Material design</w:t>
+      </w:r>
+    </w:p>
+    <w:p>
+      <w:pPr>
+        <w:numPr>
+          <w:ilvl w:val="2"/>
+          <w:numId w:val="38"/>
+        </w:numPr>
+        <w:spacing w:line="360" w:lineRule="auto"/>
+        <w:rPr>
+          <w:iCs/>
+          <w:color w:val="000000" w:themeColor="text1"/>
+          <w:lang w:val="en-US"/>
+        </w:rPr>
+      </w:pPr>
+      <w:r>
+        <w:rPr>
+          <w:iCs/>
+          <w:color w:val="000000" w:themeColor="text1"/>
+          <w:lang w:val="en-US"/>
+        </w:rPr>
+        <w:t>Bootrap</w:t>
+      </w:r>
+    </w:p>
+    <w:p>
+      <w:pPr>
+        <w:numPr>
           <w:ilvl w:val="0"/>
           <w:numId w:val="38"/>
         </w:numPr>
@@ -1954,114 +2038,16 @@
         <w:spacing w:line="360" w:lineRule="auto"/>
         <w:jc w:val="both"/>
       </w:pPr>
-      <w:bookmarkStart w:id="2" w:name="_Toc176926431"/>
-      <w:bookmarkStart w:id="3" w:name="_Toc48555548"/>
+      <w:bookmarkStart w:id="3" w:name="_Toc176926431"/>
+      <w:bookmarkStart w:id="4" w:name="_Toc48555548"/>
       <w:r>
         <w:rPr>
           <w:lang w:val="en-US"/>
         </w:rPr>
         <w:t>Kết quả đạt được</w:t>
       </w:r>
-      <w:bookmarkEnd w:id="2"/>
       <w:bookmarkEnd w:id="3"/>
-    </w:p>
-    <w:p>
-      <w:pPr>
-        <w:spacing w:line="360" w:lineRule="auto"/>
-        <w:jc w:val="both"/>
-        <w:rPr>
-          <w:i/>
-          <w:color w:val="0000FF"/>
-        </w:rPr>
-      </w:pPr>
-      <w:r>
-        <w:rPr>
-          <w:i/>
-          <w:color w:val="0000FF"/>
-        </w:rPr>
-        <w:t xml:space="preserve">Anh/Chị cần nêu </w:t>
-      </w:r>
-      <w:r>
-        <w:rPr>
-          <w:b/>
-          <w:i/>
-          <w:color w:val="0000FF"/>
-          <w:u w:val="single"/>
-        </w:rPr>
-        <w:t>đầy đủ, chi tiết</w:t>
-      </w:r>
-      <w:r>
-        <w:rPr>
-          <w:i/>
-          <w:color w:val="0000FF"/>
-        </w:rPr>
-        <w:t xml:space="preserve"> kế</w:t>
-      </w:r>
-      <w:r>
-        <w:rPr>
-          <w:i/>
-          <w:color w:val="0000FF"/>
-        </w:rPr>
-        <w:t>t quả đã đạt được trong đề tài</w:t>
-      </w:r>
-      <w:r>
-        <w:rPr>
-          <w:i/>
-          <w:color w:val="0000FF"/>
-        </w:rPr>
-        <w:t>: đã phân tích, thiết kế chi tiết những chức năng nào, những chức năng nào đã cài đặt hoàn chỉnh, những chức năng nào đã cài đặt nhưng chưa hoàn chỉnh, những chức năng nào chỉ có giao diện nhưng chưa xử lý</w:t>
-      </w:r>
-    </w:p>
-    <w:p>
-      <w:pPr>
-        <w:spacing w:line="360" w:lineRule="auto"/>
-        <w:rPr>
-          <w:i/>
-          <w:color w:val="0000FF"/>
-        </w:rPr>
-      </w:pPr>
-      <w:r>
-        <w:rPr>
-          <w:i/>
-          <w:color w:val="0000FF"/>
-        </w:rPr>
-        <w:t xml:space="preserve">Cần nhấn mạnh rõ những </w:t>
-      </w:r>
-      <w:r>
-        <w:rPr>
-          <w:i/>
-          <w:color w:val="0000FF"/>
-        </w:rPr>
-        <w:t>điểm đặc sắc của đề tài (ví dụ: có kh</w:t>
-      </w:r>
-      <w:r>
-        <w:rPr>
-          <w:i/>
-          <w:color w:val="0000FF"/>
-        </w:rPr>
-        <w:t>ả năng thay đổi skin, có khả năng bổ sung tính năng “động” dưới dạng plug-in, cho phép thay đổi loại CSDL</w:t>
-      </w:r>
-      <w:r>
-        <w:rPr>
-          <w:i/>
-          <w:color w:val="0000FF"/>
-        </w:rPr>
-        <w:t>, ứng dụng được xây dựng theo kiến trúc MVC/.</w:t>
-      </w:r>
-      <w:r>
-        <w:rPr>
-          <w:i/>
-          <w:color w:val="0000FF"/>
-        </w:rPr>
-        <w:t>Net Tier</w:t>
-      </w:r>
-      <w:r>
-        <w:rPr>
-          <w:i/>
-          <w:color w:val="0000FF"/>
-        </w:rPr>
-        <w:t xml:space="preserve"> …)</w:t>
-      </w:r>
+      <w:bookmarkEnd w:id="4"/>
     </w:p>
     <w:p>
       <w:pPr>
@@ -2070,14 +2056,14 @@
           <w:lang w:val="en-US"/>
         </w:rPr>
       </w:pPr>
-      <w:bookmarkStart w:id="4" w:name="_Toc48555549"/>
+      <w:bookmarkStart w:id="5" w:name="_Toc48555549"/>
       <w:r>
         <w:rPr>
           <w:lang w:val="en-US"/>
         </w:rPr>
         <w:t>Kết quả đạt được</w:t>
       </w:r>
-      <w:bookmarkEnd w:id="4"/>
+      <w:bookmarkEnd w:id="5"/>
     </w:p>
     <w:p>
       <w:pPr>
@@ -2102,7 +2088,7 @@
           <w:color w:val="000000" w:themeColor="text1"/>
           <w:lang w:val="en-US"/>
         </w:rPr>
-        <w:t>49</w:t>
+        <w:t>51</w:t>
       </w:r>
       <w:r>
         <w:rPr>
@@ -2183,7 +2169,6 @@
           <w:color w:val="000000" w:themeColor="text1"/>
           <w:lang w:val="en-US"/>
         </w:rPr>
-        <w:lastRenderedPageBreak/>
         <w:t>Đăng nhập</w:t>
       </w:r>
     </w:p>
@@ -2299,6 +2284,7 @@
           <w:color w:val="000000" w:themeColor="text1"/>
           <w:lang w:val="en-US"/>
         </w:rPr>
+        <w:lastRenderedPageBreak/>
         <w:t>Khôi phục mật khẩu</w:t>
       </w:r>
     </w:p>
@@ -2943,7 +2929,6 @@
           <w:color w:val="000000" w:themeColor="text1"/>
           <w:lang w:val="en-US"/>
         </w:rPr>
-        <w:lastRenderedPageBreak/>
         <w:t>Tìm kiếm độc giả theo tên sách</w:t>
       </w:r>
     </w:p>
@@ -3013,25 +2998,7 @@
           <w:color w:val="000000" w:themeColor="text1"/>
           <w:lang w:val="en-US"/>
         </w:rPr>
-        <w:t xml:space="preserve">Báo cáo sách </w:t>
-      </w:r>
-      <w:proofErr w:type="gramStart"/>
-      <w:r>
-        <w:rPr>
-          <w:iCs/>
-          <w:color w:val="000000" w:themeColor="text1"/>
-          <w:lang w:val="en-US"/>
-        </w:rPr>
-        <w:t>mượn  theo</w:t>
-      </w:r>
-      <w:proofErr w:type="gramEnd"/>
-      <w:r>
-        <w:rPr>
-          <w:iCs/>
-          <w:color w:val="000000" w:themeColor="text1"/>
-          <w:lang w:val="en-US"/>
-        </w:rPr>
-        <w:t xml:space="preserve"> tháng</w:t>
+        <w:t>Báo cáo sách mượn  theo tháng</w:t>
       </w:r>
     </w:p>
     <w:p>
@@ -3077,6 +3044,7 @@
           <w:color w:val="000000" w:themeColor="text1"/>
           <w:lang w:val="en-US"/>
         </w:rPr>
+        <w:lastRenderedPageBreak/>
         <w:t>Báo cáo sách nhập theo tháng</w:t>
       </w:r>
     </w:p>
@@ -3386,7 +3354,7 @@
           <w:lang w:val="en-US"/>
         </w:rPr>
       </w:pPr>
-      <w:bookmarkStart w:id="5" w:name="_Toc48555550"/>
+      <w:bookmarkStart w:id="6" w:name="_Toc48555550"/>
       <w:r>
         <w:rPr>
           <w:lang w:val="en-US"/>
@@ -3399,59 +3367,92 @@
         </w:rPr>
         <w:t>sắc</w:t>
       </w:r>
-      <w:bookmarkEnd w:id="5"/>
+      <w:bookmarkEnd w:id="6"/>
     </w:p>
     <w:p>
       <w:pPr>
         <w:pStyle w:val="Heading3"/>
         <w:rPr>
-          <w:lang w:val="en-US"/>
-        </w:rPr>
-      </w:pPr>
-      <w:r>
-        <w:rPr>
-          <w:lang w:val="en-US"/>
-        </w:rPr>
-        <w:t xml:space="preserve">Ứng dụng </w:t>
-      </w:r>
-      <w:r>
-        <w:rPr>
-          <w:lang w:val="en-US"/>
-        </w:rPr>
-        <w:t>được xây dựng theo kiến trúc MV</w:t>
-      </w:r>
-      <w:r>
-        <w:rPr>
-          <w:lang w:val="en-US"/>
-        </w:rPr>
-        <w:t>V</w:t>
-      </w:r>
-      <w:r>
-        <w:rPr>
-          <w:lang w:val="en-US"/>
-        </w:rPr>
-        <w:t>C</w:t>
-      </w:r>
-      <w:r>
-        <w:rPr>
-          <w:lang w:val="en-US"/>
-        </w:rPr>
-        <w:t xml:space="preserve"> (Model-View-ViewModel)</w:t>
+          <w:i w:val="0"/>
+          <w:lang w:val="en-US"/>
+        </w:rPr>
+      </w:pPr>
+      <w:r>
+        <w:rPr>
+          <w:i w:val="0"/>
+          <w:lang w:val="en-US"/>
+        </w:rPr>
+        <w:t>Ứng dụng được xây dựng theo kiến trúc MVC</w:t>
+      </w:r>
+      <w:r>
+        <w:rPr>
+          <w:i w:val="0"/>
+          <w:lang w:val="en-US"/>
+        </w:rPr>
+        <w:t xml:space="preserve"> (Model-Controller-View</w:t>
+      </w:r>
+      <w:r>
+        <w:rPr>
+          <w:i w:val="0"/>
+          <w:lang w:val="en-US"/>
+        </w:rPr>
+        <w:t>)</w:t>
+      </w:r>
+      <w:r>
+        <w:rPr>
+          <w:i w:val="0"/>
+          <w:lang w:val="en-US"/>
+        </w:rPr>
+        <w:t xml:space="preserve"> ở phía system server</w:t>
       </w:r>
     </w:p>
     <w:p>
       <w:pPr>
         <w:pStyle w:val="Heading3"/>
         <w:rPr>
-          <w:lang w:val="en-US"/>
-        </w:rPr>
-      </w:pPr>
-      <w:r>
-        <w:rPr>
+          <w:i w:val="0"/>
+          <w:lang w:val="en-US"/>
+        </w:rPr>
+      </w:pPr>
+      <w:r>
+        <w:rPr>
+          <w:i w:val="0"/>
           <w:lang w:val="en-US"/>
         </w:rPr>
         <w:t>Áp dụng kỹ thuật micro service để chia nhỏ các phần ra phát triền độc lập, dễ dàng thêm mới api cũng như nếu có lỗi xảy ra ở 1 api nào thì sẽ không ảnh hưởng tới những phần khác.</w:t>
       </w:r>
+      <w:r>
+        <w:rPr>
+          <w:i w:val="0"/>
+          <w:lang w:val="en-US"/>
+        </w:rPr>
+        <w:t xml:space="preserve"> Ngoài ra còn giúp việc mở rộng khi hệ thống đang sử dụng</w:t>
+      </w:r>
+    </w:p>
+    <w:p>
+      <w:pPr>
+        <w:rPr>
+          <w:rFonts w:ascii="Arial" w:hAnsi="Arial" w:cs="Arial"/>
+          <w:sz w:val="20"/>
+          <w:lang w:val="en-US"/>
+        </w:rPr>
+      </w:pPr>
+      <w:r>
+        <w:rPr>
+          <w:rFonts w:ascii="Arial" w:hAnsi="Arial" w:cs="Arial"/>
+          <w:sz w:val="20"/>
+          <w:lang w:val="en-US"/>
+        </w:rPr>
+        <w:t xml:space="preserve">2.2.3 </w:t>
+      </w:r>
+      <w:r>
+        <w:rPr>
+          <w:rFonts w:ascii="Arial" w:hAnsi="Arial" w:cs="Arial"/>
+          <w:sz w:val="20"/>
+          <w:lang w:val="en-US"/>
+        </w:rPr>
+        <w:t xml:space="preserve"> Sử dụng React Product để tạo ra website single page</w:t>
+      </w:r>
     </w:p>
     <w:p>
       <w:pPr>
@@ -3472,32 +3473,30 @@
           <w:lang w:val="en-US"/>
         </w:rPr>
       </w:pPr>
-      <w:bookmarkStart w:id="6" w:name="_Toc176926432"/>
-      <w:bookmarkStart w:id="7" w:name="_Toc48555551"/>
+      <w:bookmarkStart w:id="7" w:name="_Toc176926432"/>
+      <w:bookmarkStart w:id="8" w:name="_Toc48555551"/>
       <w:r>
         <w:rPr>
           <w:lang w:val="en-US"/>
         </w:rPr>
         <w:t>Hướng phát triển</w:t>
       </w:r>
-      <w:bookmarkEnd w:id="6"/>
       <w:bookmarkEnd w:id="7"/>
+      <w:bookmarkEnd w:id="8"/>
     </w:p>
     <w:p>
       <w:pPr>
         <w:rPr>
           <w:i/>
-          <w:color w:val="0000FF"/>
           <w:lang w:val="en-US"/>
         </w:rPr>
       </w:pPr>
       <w:r>
         <w:rPr>
           <w:i/>
-          <w:color w:val="0000FF"/>
-          <w:lang w:val="en-US"/>
-        </w:rPr>
-        <w:t>Anh/Chị hãy nêu ra hướng phát triển (nếu có) của đề tài</w:t>
+          <w:lang w:val="en-US"/>
+        </w:rPr>
+        <w:t>Khi khách hàng có yêu cầu thêm dịch vụ cho thư viện thì một micro service mới sẽ được phát triển và cài đặt vào hệ thống hiện tại dù không cần phải ngưng hoạt động các dịch vụ khác</w:t>
       </w:r>
     </w:p>
     <w:sectPr>
@@ -3514,7 +3513,7 @@
 </file>
 
 <file path=word/endnotes.xml><?xml version="1.0" encoding="utf-8"?>
-<w:endnotes xmlns:wpc="http://schemas.microsoft.com/office/word/2010/wordprocessingCanvas" xmlns:cx="http://schemas.microsoft.com/office/drawing/2014/chartex" xmlns:cx1="http://schemas.microsoft.com/office/drawing/2015/9/8/chartex" xmlns:cx2="http://schemas.microsoft.com/office/drawing/2015/10/21/chartex" xmlns:cx3="http://schemas.microsoft.com/office/drawing/2016/5/9/chartex" xmlns:cx4="http://schemas.microsoft.com/office/drawing/2016/5/10/chartex" xmlns:cx5="http://schemas.microsoft.com/office/drawing/2016/5/11/chartex" xmlns:cx6="http://schemas.microsoft.com/office/drawing/2016/5/12/chartex" xmlns:cx7="http://schemas.microsoft.com/office/drawing/2016/5/13/chartex" xmlns:cx8="http://schemas.microsoft.com/office/drawing/2016/5/14/chartex" xmlns:mc="http://schemas.openxmlformats.org/markup-compatibility/2006" xmlns:aink="http://schemas.microsoft.com/office/drawing/2016/ink" xmlns:am3d="http://schemas.microsoft.com/office/drawing/2017/model3d" xmlns:o="urn:schemas-microsoft-com:office:office" xmlns:r="http://schemas.openxmlformats.org/officeDocument/2006/relationships" xmlns:m="http://schemas.openxmlformats.org/officeDocument/2006/math" xmlns:v="urn:schemas-microsoft-com:vml" xmlns:wp14="http://schemas.microsoft.com/office/word/2010/wordprocessingDrawing" xmlns:wp="http://schemas.openxmlformats.org/drawingml/2006/wordprocessingDrawing" xmlns:w10="urn:schemas-microsoft-com:office:word" xmlns:w="http://schemas.openxmlformats.org/wordprocessingml/2006/main" xmlns:w14="http://schemas.microsoft.com/office/word/2010/wordml" xmlns:w15="http://schemas.microsoft.com/office/word/2012/wordml" xmlns:w16cex="http://schemas.microsoft.com/office/word/2018/wordml/cex" xmlns:w16cid="http://schemas.microsoft.com/office/word/2016/wordml/cid" xmlns:w16="http://schemas.microsoft.com/office/word/2018/wordml" xmlns:w16se="http://schemas.microsoft.com/office/word/2015/wordml/symex" xmlns:wpg="http://schemas.microsoft.com/office/word/2010/wordprocessingGroup" xmlns:wpi="http://schemas.microsoft.com/office/word/2010/wordprocessingInk" xmlns:wne="http://schemas.microsoft.com/office/word/2006/wordml" xmlns:wps="http://schemas.microsoft.com/office/word/2010/wordprocessingShape" mc:Ignorable="w14 w15 w16se w16cid w16 w16cex wp14">
+<w:endnotes xmlns:wpc="http://schemas.microsoft.com/office/word/2010/wordprocessingCanvas" xmlns:cx="http://schemas.microsoft.com/office/drawing/2014/chartex" xmlns:mc="http://schemas.openxmlformats.org/markup-compatibility/2006" xmlns:o="urn:schemas-microsoft-com:office:office" xmlns:r="http://schemas.openxmlformats.org/officeDocument/2006/relationships" xmlns:m="http://schemas.openxmlformats.org/officeDocument/2006/math" xmlns:v="urn:schemas-microsoft-com:vml" xmlns:wp14="http://schemas.microsoft.com/office/word/2010/wordprocessingDrawing" xmlns:wp="http://schemas.openxmlformats.org/drawingml/2006/wordprocessingDrawing" xmlns:w10="urn:schemas-microsoft-com:office:word" xmlns:w="http://schemas.openxmlformats.org/wordprocessingml/2006/main" xmlns:w14="http://schemas.microsoft.com/office/word/2010/wordml" xmlns:w15="http://schemas.microsoft.com/office/word/2012/wordml" xmlns:w16se="http://schemas.microsoft.com/office/word/2015/wordml/symex" xmlns:wpg="http://schemas.microsoft.com/office/word/2010/wordprocessingGroup" xmlns:wpi="http://schemas.microsoft.com/office/word/2010/wordprocessingInk" xmlns:wne="http://schemas.microsoft.com/office/word/2006/wordml" xmlns:wps="http://schemas.microsoft.com/office/word/2010/wordprocessingShape" mc:Ignorable="w14 w15 w16se wp14">
   <w:endnote w:type="separator" w:id="-1">
     <w:p>
       <w:r>
@@ -3533,7 +3532,7 @@
 </file>
 
 <file path=word/footer1.xml><?xml version="1.0" encoding="utf-8"?>
-<w:ftr xmlns:wpc="http://schemas.microsoft.com/office/word/2010/wordprocessingCanvas" xmlns:cx="http://schemas.microsoft.com/office/drawing/2014/chartex" xmlns:cx1="http://schemas.microsoft.com/office/drawing/2015/9/8/chartex" xmlns:cx2="http://schemas.microsoft.com/office/drawing/2015/10/21/chartex" xmlns:cx3="http://schemas.microsoft.com/office/drawing/2016/5/9/chartex" xmlns:cx4="http://schemas.microsoft.com/office/drawing/2016/5/10/chartex" xmlns:cx5="http://schemas.microsoft.com/office/drawing/2016/5/11/chartex" xmlns:cx6="http://schemas.microsoft.com/office/drawing/2016/5/12/chartex" xmlns:cx7="http://schemas.microsoft.com/office/drawing/2016/5/13/chartex" xmlns:cx8="http://schemas.microsoft.com/office/drawing/2016/5/14/chartex" xmlns:mc="http://schemas.openxmlformats.org/markup-compatibility/2006" xmlns:aink="http://schemas.microsoft.com/office/drawing/2016/ink" xmlns:am3d="http://schemas.microsoft.com/office/drawing/2017/model3d" xmlns:o="urn:schemas-microsoft-com:office:office" xmlns:r="http://schemas.openxmlformats.org/officeDocument/2006/relationships" xmlns:m="http://schemas.openxmlformats.org/officeDocument/2006/math" xmlns:v="urn:schemas-microsoft-com:vml" xmlns:wp14="http://schemas.microsoft.com/office/word/2010/wordprocessingDrawing" xmlns:wp="http://schemas.openxmlformats.org/drawingml/2006/wordprocessingDrawing" xmlns:w10="urn:schemas-microsoft-com:office:word" xmlns:w="http://schemas.openxmlformats.org/wordprocessingml/2006/main" xmlns:w14="http://schemas.microsoft.com/office/word/2010/wordml" xmlns:w15="http://schemas.microsoft.com/office/word/2012/wordml" xmlns:w16cex="http://schemas.microsoft.com/office/word/2018/wordml/cex" xmlns:w16cid="http://schemas.microsoft.com/office/word/2016/wordml/cid" xmlns:w16="http://schemas.microsoft.com/office/word/2018/wordml" xmlns:w16se="http://schemas.microsoft.com/office/word/2015/wordml/symex" xmlns:wpg="http://schemas.microsoft.com/office/word/2010/wordprocessingGroup" xmlns:wpi="http://schemas.microsoft.com/office/word/2010/wordprocessingInk" xmlns:wne="http://schemas.microsoft.com/office/word/2006/wordml" xmlns:wps="http://schemas.microsoft.com/office/word/2010/wordprocessingShape" mc:Ignorable="w14 w15 w16se w16cid w16 w16cex wp14">
+<w:ftr xmlns:wpc="http://schemas.microsoft.com/office/word/2010/wordprocessingCanvas" xmlns:cx="http://schemas.microsoft.com/office/drawing/2014/chartex" xmlns:mc="http://schemas.openxmlformats.org/markup-compatibility/2006" xmlns:o="urn:schemas-microsoft-com:office:office" xmlns:r="http://schemas.openxmlformats.org/officeDocument/2006/relationships" xmlns:m="http://schemas.openxmlformats.org/officeDocument/2006/math" xmlns:v="urn:schemas-microsoft-com:vml" xmlns:wp14="http://schemas.microsoft.com/office/word/2010/wordprocessingDrawing" xmlns:wp="http://schemas.openxmlformats.org/drawingml/2006/wordprocessingDrawing" xmlns:w10="urn:schemas-microsoft-com:office:word" xmlns:w="http://schemas.openxmlformats.org/wordprocessingml/2006/main" xmlns:w14="http://schemas.microsoft.com/office/word/2010/wordml" xmlns:w15="http://schemas.microsoft.com/office/word/2012/wordml" xmlns:w16se="http://schemas.microsoft.com/office/word/2015/wordml/symex" xmlns:wpg="http://schemas.microsoft.com/office/word/2010/wordprocessingGroup" xmlns:wpi="http://schemas.microsoft.com/office/word/2010/wordprocessingInk" xmlns:wne="http://schemas.microsoft.com/office/word/2006/wordml" xmlns:wps="http://schemas.microsoft.com/office/word/2010/wordprocessingShape" mc:Ignorable="w14 w15 w16se wp14">
   <w:p>
     <w:pPr>
       <w:pStyle w:val="Footer"/>
@@ -3622,7 +3621,7 @@
 </file>
 
 <file path=word/footer2.xml><?xml version="1.0" encoding="utf-8"?>
-<w:ftr xmlns:wpc="http://schemas.microsoft.com/office/word/2010/wordprocessingCanvas" xmlns:cx="http://schemas.microsoft.com/office/drawing/2014/chartex" xmlns:cx1="http://schemas.microsoft.com/office/drawing/2015/9/8/chartex" xmlns:cx2="http://schemas.microsoft.com/office/drawing/2015/10/21/chartex" xmlns:cx3="http://schemas.microsoft.com/office/drawing/2016/5/9/chartex" xmlns:cx4="http://schemas.microsoft.com/office/drawing/2016/5/10/chartex" xmlns:cx5="http://schemas.microsoft.com/office/drawing/2016/5/11/chartex" xmlns:cx6="http://schemas.microsoft.com/office/drawing/2016/5/12/chartex" xmlns:cx7="http://schemas.microsoft.com/office/drawing/2016/5/13/chartex" xmlns:cx8="http://schemas.microsoft.com/office/drawing/2016/5/14/chartex" xmlns:mc="http://schemas.openxmlformats.org/markup-compatibility/2006" xmlns:aink="http://schemas.microsoft.com/office/drawing/2016/ink" xmlns:am3d="http://schemas.microsoft.com/office/drawing/2017/model3d" xmlns:o="urn:schemas-microsoft-com:office:office" xmlns:r="http://schemas.openxmlformats.org/officeDocument/2006/relationships" xmlns:m="http://schemas.openxmlformats.org/officeDocument/2006/math" xmlns:v="urn:schemas-microsoft-com:vml" xmlns:wp14="http://schemas.microsoft.com/office/word/2010/wordprocessingDrawing" xmlns:wp="http://schemas.openxmlformats.org/drawingml/2006/wordprocessingDrawing" xmlns:w10="urn:schemas-microsoft-com:office:word" xmlns:w="http://schemas.openxmlformats.org/wordprocessingml/2006/main" xmlns:w14="http://schemas.microsoft.com/office/word/2010/wordml" xmlns:w15="http://schemas.microsoft.com/office/word/2012/wordml" xmlns:w16cex="http://schemas.microsoft.com/office/word/2018/wordml/cex" xmlns:w16cid="http://schemas.microsoft.com/office/word/2016/wordml/cid" xmlns:w16="http://schemas.microsoft.com/office/word/2018/wordml" xmlns:w16se="http://schemas.microsoft.com/office/word/2015/wordml/symex" xmlns:wpg="http://schemas.microsoft.com/office/word/2010/wordprocessingGroup" xmlns:wpi="http://schemas.microsoft.com/office/word/2010/wordprocessingInk" xmlns:wne="http://schemas.microsoft.com/office/word/2006/wordml" xmlns:wps="http://schemas.microsoft.com/office/word/2010/wordprocessingShape" mc:Ignorable="w14 w15 w16se w16cid w16 w16cex wp14">
+<w:ftr xmlns:wpc="http://schemas.microsoft.com/office/word/2010/wordprocessingCanvas" xmlns:cx="http://schemas.microsoft.com/office/drawing/2014/chartex" xmlns:mc="http://schemas.openxmlformats.org/markup-compatibility/2006" xmlns:o="urn:schemas-microsoft-com:office:office" xmlns:r="http://schemas.openxmlformats.org/officeDocument/2006/relationships" xmlns:m="http://schemas.openxmlformats.org/officeDocument/2006/math" xmlns:v="urn:schemas-microsoft-com:vml" xmlns:wp14="http://schemas.microsoft.com/office/word/2010/wordprocessingDrawing" xmlns:wp="http://schemas.openxmlformats.org/drawingml/2006/wordprocessingDrawing" xmlns:w10="urn:schemas-microsoft-com:office:word" xmlns:w="http://schemas.openxmlformats.org/wordprocessingml/2006/main" xmlns:w14="http://schemas.microsoft.com/office/word/2010/wordml" xmlns:w15="http://schemas.microsoft.com/office/word/2012/wordml" xmlns:w16se="http://schemas.microsoft.com/office/word/2015/wordml/symex" xmlns:wpg="http://schemas.microsoft.com/office/word/2010/wordprocessingGroup" xmlns:wpi="http://schemas.microsoft.com/office/word/2010/wordprocessingInk" xmlns:wne="http://schemas.microsoft.com/office/word/2006/wordml" xmlns:wps="http://schemas.microsoft.com/office/word/2010/wordprocessingShape" mc:Ignorable="w14 w15 w16se wp14">
   <w:tbl>
     <w:tblPr>
       <w:tblW w:w="0" w:type="auto"/>
@@ -3773,7 +3772,7 @@
               <w:rStyle w:val="PageNumber"/>
               <w:noProof/>
             </w:rPr>
-            <w:t>2</w:t>
+            <w:t>3</w:t>
           </w:r>
           <w:r>
             <w:rPr>
@@ -3794,7 +3793,7 @@
 </file>
 
 <file path=word/footnotes.xml><?xml version="1.0" encoding="utf-8"?>
-<w:footnotes xmlns:wpc="http://schemas.microsoft.com/office/word/2010/wordprocessingCanvas" xmlns:cx="http://schemas.microsoft.com/office/drawing/2014/chartex" xmlns:cx1="http://schemas.microsoft.com/office/drawing/2015/9/8/chartex" xmlns:cx2="http://schemas.microsoft.com/office/drawing/2015/10/21/chartex" xmlns:cx3="http://schemas.microsoft.com/office/drawing/2016/5/9/chartex" xmlns:cx4="http://schemas.microsoft.com/office/drawing/2016/5/10/chartex" xmlns:cx5="http://schemas.microsoft.com/office/drawing/2016/5/11/chartex" xmlns:cx6="http://schemas.microsoft.com/office/drawing/2016/5/12/chartex" xmlns:cx7="http://schemas.microsoft.com/office/drawing/2016/5/13/chartex" xmlns:cx8="http://schemas.microsoft.com/office/drawing/2016/5/14/chartex" xmlns:mc="http://schemas.openxmlformats.org/markup-compatibility/2006" xmlns:aink="http://schemas.microsoft.com/office/drawing/2016/ink" xmlns:am3d="http://schemas.microsoft.com/office/drawing/2017/model3d" xmlns:o="urn:schemas-microsoft-com:office:office" xmlns:r="http://schemas.openxmlformats.org/officeDocument/2006/relationships" xmlns:m="http://schemas.openxmlformats.org/officeDocument/2006/math" xmlns:v="urn:schemas-microsoft-com:vml" xmlns:wp14="http://schemas.microsoft.com/office/word/2010/wordprocessingDrawing" xmlns:wp="http://schemas.openxmlformats.org/drawingml/2006/wordprocessingDrawing" xmlns:w10="urn:schemas-microsoft-com:office:word" xmlns:w="http://schemas.openxmlformats.org/wordprocessingml/2006/main" xmlns:w14="http://schemas.microsoft.com/office/word/2010/wordml" xmlns:w15="http://schemas.microsoft.com/office/word/2012/wordml" xmlns:w16cex="http://schemas.microsoft.com/office/word/2018/wordml/cex" xmlns:w16cid="http://schemas.microsoft.com/office/word/2016/wordml/cid" xmlns:w16="http://schemas.microsoft.com/office/word/2018/wordml" xmlns:w16se="http://schemas.microsoft.com/office/word/2015/wordml/symex" xmlns:wpg="http://schemas.microsoft.com/office/word/2010/wordprocessingGroup" xmlns:wpi="http://schemas.microsoft.com/office/word/2010/wordprocessingInk" xmlns:wne="http://schemas.microsoft.com/office/word/2006/wordml" xmlns:wps="http://schemas.microsoft.com/office/word/2010/wordprocessingShape" mc:Ignorable="w14 w15 w16se w16cid w16 w16cex wp14">
+<w:footnotes xmlns:wpc="http://schemas.microsoft.com/office/word/2010/wordprocessingCanvas" xmlns:cx="http://schemas.microsoft.com/office/drawing/2014/chartex" xmlns:mc="http://schemas.openxmlformats.org/markup-compatibility/2006" xmlns:o="urn:schemas-microsoft-com:office:office" xmlns:r="http://schemas.openxmlformats.org/officeDocument/2006/relationships" xmlns:m="http://schemas.openxmlformats.org/officeDocument/2006/math" xmlns:v="urn:schemas-microsoft-com:vml" xmlns:wp14="http://schemas.microsoft.com/office/word/2010/wordprocessingDrawing" xmlns:wp="http://schemas.openxmlformats.org/drawingml/2006/wordprocessingDrawing" xmlns:w10="urn:schemas-microsoft-com:office:word" xmlns:w="http://schemas.openxmlformats.org/wordprocessingml/2006/main" xmlns:w14="http://schemas.microsoft.com/office/word/2010/wordml" xmlns:w15="http://schemas.microsoft.com/office/word/2012/wordml" xmlns:w16se="http://schemas.microsoft.com/office/word/2015/wordml/symex" xmlns:wpg="http://schemas.microsoft.com/office/word/2010/wordprocessingGroup" xmlns:wpi="http://schemas.microsoft.com/office/word/2010/wordprocessingInk" xmlns:wne="http://schemas.microsoft.com/office/word/2006/wordml" xmlns:wps="http://schemas.microsoft.com/office/word/2010/wordprocessingShape" mc:Ignorable="w14 w15 w16se wp14">
   <w:footnote w:type="separator" w:id="-1">
     <w:p>
       <w:r>
@@ -3813,7 +3812,7 @@
 </file>
 
 <file path=word/header1.xml><?xml version="1.0" encoding="utf-8"?>
-<w:hdr xmlns:wpc="http://schemas.microsoft.com/office/word/2010/wordprocessingCanvas" xmlns:cx="http://schemas.microsoft.com/office/drawing/2014/chartex" xmlns:cx1="http://schemas.microsoft.com/office/drawing/2015/9/8/chartex" xmlns:cx2="http://schemas.microsoft.com/office/drawing/2015/10/21/chartex" xmlns:cx3="http://schemas.microsoft.com/office/drawing/2016/5/9/chartex" xmlns:cx4="http://schemas.microsoft.com/office/drawing/2016/5/10/chartex" xmlns:cx5="http://schemas.microsoft.com/office/drawing/2016/5/11/chartex" xmlns:cx6="http://schemas.microsoft.com/office/drawing/2016/5/12/chartex" xmlns:cx7="http://schemas.microsoft.com/office/drawing/2016/5/13/chartex" xmlns:cx8="http://schemas.microsoft.com/office/drawing/2016/5/14/chartex" xmlns:mc="http://schemas.openxmlformats.org/markup-compatibility/2006" xmlns:aink="http://schemas.microsoft.com/office/drawing/2016/ink" xmlns:am3d="http://schemas.microsoft.com/office/drawing/2017/model3d" xmlns:o="urn:schemas-microsoft-com:office:office" xmlns:r="http://schemas.openxmlformats.org/officeDocument/2006/relationships" xmlns:m="http://schemas.openxmlformats.org/officeDocument/2006/math" xmlns:v="urn:schemas-microsoft-com:vml" xmlns:wp14="http://schemas.microsoft.com/office/word/2010/wordprocessingDrawing" xmlns:wp="http://schemas.openxmlformats.org/drawingml/2006/wordprocessingDrawing" xmlns:w10="urn:schemas-microsoft-com:office:word" xmlns:w="http://schemas.openxmlformats.org/wordprocessingml/2006/main" xmlns:w14="http://schemas.microsoft.com/office/word/2010/wordml" xmlns:w15="http://schemas.microsoft.com/office/word/2012/wordml" xmlns:w16cex="http://schemas.microsoft.com/office/word/2018/wordml/cex" xmlns:w16cid="http://schemas.microsoft.com/office/word/2016/wordml/cid" xmlns:w16="http://schemas.microsoft.com/office/word/2018/wordml" xmlns:w16se="http://schemas.microsoft.com/office/word/2015/wordml/symex" xmlns:wpg="http://schemas.microsoft.com/office/word/2010/wordprocessingGroup" xmlns:wpi="http://schemas.microsoft.com/office/word/2010/wordprocessingInk" xmlns:wne="http://schemas.microsoft.com/office/word/2006/wordml" xmlns:wps="http://schemas.microsoft.com/office/word/2010/wordprocessingShape" mc:Ignorable="w14 w15 w16se w16cid w16 w16cex wp14">
+<w:hdr xmlns:wpc="http://schemas.microsoft.com/office/word/2010/wordprocessingCanvas" xmlns:cx="http://schemas.microsoft.com/office/drawing/2014/chartex" xmlns:mc="http://schemas.openxmlformats.org/markup-compatibility/2006" xmlns:o="urn:schemas-microsoft-com:office:office" xmlns:r="http://schemas.openxmlformats.org/officeDocument/2006/relationships" xmlns:m="http://schemas.openxmlformats.org/officeDocument/2006/math" xmlns:v="urn:schemas-microsoft-com:vml" xmlns:wp14="http://schemas.microsoft.com/office/word/2010/wordprocessingDrawing" xmlns:wp="http://schemas.openxmlformats.org/drawingml/2006/wordprocessingDrawing" xmlns:w10="urn:schemas-microsoft-com:office:word" xmlns:w="http://schemas.openxmlformats.org/wordprocessingml/2006/main" xmlns:w14="http://schemas.microsoft.com/office/word/2010/wordml" xmlns:w15="http://schemas.microsoft.com/office/word/2012/wordml" xmlns:w16se="http://schemas.microsoft.com/office/word/2015/wordml/symex" xmlns:wpg="http://schemas.microsoft.com/office/word/2010/wordprocessingGroup" xmlns:wpi="http://schemas.microsoft.com/office/word/2010/wordprocessingInk" xmlns:wne="http://schemas.microsoft.com/office/word/2006/wordml" xmlns:wps="http://schemas.microsoft.com/office/word/2010/wordprocessingShape" mc:Ignorable="w14 w15 w16se wp14">
   <w:p>
     <w:pPr>
       <w:pStyle w:val="Header"/>
@@ -3966,7 +3965,7 @@
         </mc:Choice>
         <mc:Fallback>
           <w:pict>
-            <v:shape w14:anchorId="1D93F351" id="Freeform 1" o:spid="_x0000_s1026" style="position:absolute;margin-left:0;margin-top:0;width:93.15pt;height:813pt;flip:x;z-index:251656192;visibility:visible;mso-wrap-style:square;mso-width-percent:0;mso-height-percent:0;mso-wrap-distance-left:9pt;mso-wrap-distance-top:0;mso-wrap-distance-right:9pt;mso-wrap-distance-bottom:0;mso-position-horizontal:absolute;mso-position-horizontal-relative:page;mso-position-vertical:absolute;mso-position-vertical-relative:page;mso-width-percent:0;mso-height-percent:0;mso-width-relative:page;mso-height-relative:page;v-text-anchor:top" coordsize="502,3168" o:gfxdata="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" path="m502,c93,,93,,93,,146,383,323,1900,,3168v502,,502,,502,l502,xe" fillcolor="#8db3e2" stroked="f" strokecolor="#212120">
+            <v:shape w14:anchorId="06F1BE65" id="Freeform 1" o:spid="_x0000_s1026" style="position:absolute;margin-left:0;margin-top:0;width:93.15pt;height:813pt;flip:x;z-index:251656192;visibility:visible;mso-wrap-style:square;mso-width-percent:0;mso-height-percent:0;mso-wrap-distance-left:9pt;mso-wrap-distance-top:0;mso-wrap-distance-right:9pt;mso-wrap-distance-bottom:0;mso-position-horizontal:absolute;mso-position-horizontal-relative:page;mso-position-vertical:absolute;mso-position-vertical-relative:page;mso-width-percent:0;mso-height-percent:0;mso-width-relative:page;mso-height-relative:page;v-text-anchor:top" coordsize="502,3168" o:gfxdata="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" path="m502,c93,,93,,93,,146,383,323,1900,,3168v502,,502,,502,l502,xe" fillcolor="#8db3e2" stroked="f" strokecolor="#212120">
               <v:fill color2="#1f497d" rotate="t" focus="100%" type="gradient"/>
               <v:shadow color="#8c8682"/>
               <v:path arrowok="t" o:connecttype="custom" o:connectlocs="1183005,0;219162,0;0,10325100;1183005,10325100;1183005,0" o:connectangles="0,0,0,0,0"/>
@@ -4127,7 +4126,7 @@
 </file>
 
 <file path=word/header2.xml><?xml version="1.0" encoding="utf-8"?>
-<w:hdr xmlns:wpc="http://schemas.microsoft.com/office/word/2010/wordprocessingCanvas" xmlns:cx="http://schemas.microsoft.com/office/drawing/2014/chartex" xmlns:cx1="http://schemas.microsoft.com/office/drawing/2015/9/8/chartex" xmlns:cx2="http://schemas.microsoft.com/office/drawing/2015/10/21/chartex" xmlns:cx3="http://schemas.microsoft.com/office/drawing/2016/5/9/chartex" xmlns:cx4="http://schemas.microsoft.com/office/drawing/2016/5/10/chartex" xmlns:cx5="http://schemas.microsoft.com/office/drawing/2016/5/11/chartex" xmlns:cx6="http://schemas.microsoft.com/office/drawing/2016/5/12/chartex" xmlns:cx7="http://schemas.microsoft.com/office/drawing/2016/5/13/chartex" xmlns:cx8="http://schemas.microsoft.com/office/drawing/2016/5/14/chartex" xmlns:mc="http://schemas.openxmlformats.org/markup-compatibility/2006" xmlns:aink="http://schemas.microsoft.com/office/drawing/2016/ink" xmlns:am3d="http://schemas.microsoft.com/office/drawing/2017/model3d" xmlns:o="urn:schemas-microsoft-com:office:office" xmlns:r="http://schemas.openxmlformats.org/officeDocument/2006/relationships" xmlns:m="http://schemas.openxmlformats.org/officeDocument/2006/math" xmlns:v="urn:schemas-microsoft-com:vml" xmlns:wp14="http://schemas.microsoft.com/office/word/2010/wordprocessingDrawing" xmlns:wp="http://schemas.openxmlformats.org/drawingml/2006/wordprocessingDrawing" xmlns:w10="urn:schemas-microsoft-com:office:word" xmlns:w="http://schemas.openxmlformats.org/wordprocessingml/2006/main" xmlns:w14="http://schemas.microsoft.com/office/word/2010/wordml" xmlns:w15="http://schemas.microsoft.com/office/word/2012/wordml" xmlns:w16cex="http://schemas.microsoft.com/office/word/2018/wordml/cex" xmlns:w16cid="http://schemas.microsoft.com/office/word/2016/wordml/cid" xmlns:w16="http://schemas.microsoft.com/office/word/2018/wordml" xmlns:w16se="http://schemas.microsoft.com/office/word/2015/wordml/symex" xmlns:wpg="http://schemas.microsoft.com/office/word/2010/wordprocessingGroup" xmlns:wpi="http://schemas.microsoft.com/office/word/2010/wordprocessingInk" xmlns:wne="http://schemas.microsoft.com/office/word/2006/wordml" xmlns:wps="http://schemas.microsoft.com/office/word/2010/wordprocessingShape" mc:Ignorable="w14 w15 w16se w16cid w16 w16cex wp14">
+<w:hdr xmlns:wpc="http://schemas.microsoft.com/office/word/2010/wordprocessingCanvas" xmlns:cx="http://schemas.microsoft.com/office/drawing/2014/chartex" xmlns:mc="http://schemas.openxmlformats.org/markup-compatibility/2006" xmlns:o="urn:schemas-microsoft-com:office:office" xmlns:r="http://schemas.openxmlformats.org/officeDocument/2006/relationships" xmlns:m="http://schemas.openxmlformats.org/officeDocument/2006/math" xmlns:v="urn:schemas-microsoft-com:vml" xmlns:wp14="http://schemas.microsoft.com/office/word/2010/wordprocessingDrawing" xmlns:wp="http://schemas.openxmlformats.org/drawingml/2006/wordprocessingDrawing" xmlns:w10="urn:schemas-microsoft-com:office:word" xmlns:w="http://schemas.openxmlformats.org/wordprocessingml/2006/main" xmlns:w14="http://schemas.microsoft.com/office/word/2010/wordml" xmlns:w15="http://schemas.microsoft.com/office/word/2012/wordml" xmlns:w16se="http://schemas.microsoft.com/office/word/2015/wordml/symex" xmlns:wpg="http://schemas.microsoft.com/office/word/2010/wordprocessingGroup" xmlns:wpi="http://schemas.microsoft.com/office/word/2010/wordprocessingInk" xmlns:wne="http://schemas.microsoft.com/office/word/2006/wordml" xmlns:wps="http://schemas.microsoft.com/office/word/2010/wordprocessingShape" mc:Ignorable="w14 w15 w16se wp14">
   <w:p>
     <w:r>
       <w:rPr>
@@ -4257,7 +4256,7 @@
             <w:rPr>
               <w:lang w:val="en-US"/>
             </w:rPr>
-            <w:t>1.0</w:t>
+            <w:t>1.1</w:t>
           </w:r>
         </w:p>
       </w:tc>
@@ -4323,7 +4322,7 @@
 </file>
 
 <file path=word/numbering.xml><?xml version="1.0" encoding="utf-8"?>
-<w:numbering xmlns:wpc="http://schemas.microsoft.com/office/word/2010/wordprocessingCanvas" xmlns:cx="http://schemas.microsoft.com/office/drawing/2014/chartex" xmlns:cx1="http://schemas.microsoft.com/office/drawing/2015/9/8/chartex" xmlns:cx2="http://schemas.microsoft.com/office/drawing/2015/10/21/chartex" xmlns:cx3="http://schemas.microsoft.com/office/drawing/2016/5/9/chartex" xmlns:cx4="http://schemas.microsoft.com/office/drawing/2016/5/10/chartex" xmlns:cx5="http://schemas.microsoft.com/office/drawing/2016/5/11/chartex" xmlns:cx6="http://schemas.microsoft.com/office/drawing/2016/5/12/chartex" xmlns:cx7="http://schemas.microsoft.com/office/drawing/2016/5/13/chartex" xmlns:cx8="http://schemas.microsoft.com/office/drawing/2016/5/14/chartex" xmlns:mc="http://schemas.openxmlformats.org/markup-compatibility/2006" xmlns:aink="http://schemas.microsoft.com/office/drawing/2016/ink" xmlns:am3d="http://schemas.microsoft.com/office/drawing/2017/model3d" xmlns:o="urn:schemas-microsoft-com:office:office" xmlns:r="http://schemas.openxmlformats.org/officeDocument/2006/relationships" xmlns:m="http://schemas.openxmlformats.org/officeDocument/2006/math" xmlns:v="urn:schemas-microsoft-com:vml" xmlns:wp14="http://schemas.microsoft.com/office/word/2010/wordprocessingDrawing" xmlns:wp="http://schemas.openxmlformats.org/drawingml/2006/wordprocessingDrawing" xmlns:w10="urn:schemas-microsoft-com:office:word" xmlns:w="http://schemas.openxmlformats.org/wordprocessingml/2006/main" xmlns:w14="http://schemas.microsoft.com/office/word/2010/wordml" xmlns:w15="http://schemas.microsoft.com/office/word/2012/wordml" xmlns:w16cex="http://schemas.microsoft.com/office/word/2018/wordml/cex" xmlns:w16cid="http://schemas.microsoft.com/office/word/2016/wordml/cid" xmlns:w16="http://schemas.microsoft.com/office/word/2018/wordml" xmlns:w16se="http://schemas.microsoft.com/office/word/2015/wordml/symex" xmlns:wpg="http://schemas.microsoft.com/office/word/2010/wordprocessingGroup" xmlns:wpi="http://schemas.microsoft.com/office/word/2010/wordprocessingInk" xmlns:wne="http://schemas.microsoft.com/office/word/2006/wordml" xmlns:wps="http://schemas.microsoft.com/office/word/2010/wordprocessingShape" mc:Ignorable="w14 w15 w16se w16cid w16 w16cex wp14">
+<w:numbering xmlns:wpc="http://schemas.microsoft.com/office/word/2010/wordprocessingCanvas" xmlns:cx="http://schemas.microsoft.com/office/drawing/2014/chartex" xmlns:mc="http://schemas.openxmlformats.org/markup-compatibility/2006" xmlns:o="urn:schemas-microsoft-com:office:office" xmlns:r="http://schemas.openxmlformats.org/officeDocument/2006/relationships" xmlns:m="http://schemas.openxmlformats.org/officeDocument/2006/math" xmlns:v="urn:schemas-microsoft-com:vml" xmlns:wp14="http://schemas.microsoft.com/office/word/2010/wordprocessingDrawing" xmlns:wp="http://schemas.openxmlformats.org/drawingml/2006/wordprocessingDrawing" xmlns:w10="urn:schemas-microsoft-com:office:word" xmlns:w="http://schemas.openxmlformats.org/wordprocessingml/2006/main" xmlns:w14="http://schemas.microsoft.com/office/word/2010/wordml" xmlns:w15="http://schemas.microsoft.com/office/word/2012/wordml" xmlns:w16se="http://schemas.microsoft.com/office/word/2015/wordml/symex" xmlns:wpg="http://schemas.microsoft.com/office/word/2010/wordprocessingGroup" xmlns:wpi="http://schemas.microsoft.com/office/word/2010/wordprocessingInk" xmlns:wne="http://schemas.microsoft.com/office/word/2006/wordml" xmlns:wps="http://schemas.microsoft.com/office/word/2010/wordprocessingShape" mc:Ignorable="w14 w15 w16se wp14">
   <w:abstractNum w:abstractNumId="0" w15:restartNumberingAfterBreak="0">
     <w:nsid w:val="FFFFFFFB"/>
     <w:multiLevelType w:val="multilevel"/>
@@ -6101,7 +6100,7 @@
 </file>
 
 <file path=word/styles.xml><?xml version="1.0" encoding="utf-8"?>
-<w:styles xmlns:mc="http://schemas.openxmlformats.org/markup-compatibility/2006" xmlns:r="http://schemas.openxmlformats.org/officeDocument/2006/relationships" xmlns:w="http://schemas.openxmlformats.org/wordprocessingml/2006/main" xmlns:w14="http://schemas.microsoft.com/office/word/2010/wordml" xmlns:w15="http://schemas.microsoft.com/office/word/2012/wordml" xmlns:w16cex="http://schemas.microsoft.com/office/word/2018/wordml/cex" xmlns:w16cid="http://schemas.microsoft.com/office/word/2016/wordml/cid" xmlns:w16="http://schemas.microsoft.com/office/word/2018/wordml" xmlns:w16se="http://schemas.microsoft.com/office/word/2015/wordml/symex" mc:Ignorable="w14 w15 w16se w16cid w16 w16cex">
+<w:styles xmlns:mc="http://schemas.openxmlformats.org/markup-compatibility/2006" xmlns:r="http://schemas.openxmlformats.org/officeDocument/2006/relationships" xmlns:w="http://schemas.openxmlformats.org/wordprocessingml/2006/main" xmlns:w14="http://schemas.microsoft.com/office/word/2010/wordml" xmlns:w15="http://schemas.microsoft.com/office/word/2012/wordml" xmlns:w16se="http://schemas.microsoft.com/office/word/2015/wordml/symex" mc:Ignorable="w14 w15 w16se">
   <w:docDefaults>
     <w:rPrDefault>
       <w:rPr>
@@ -6111,7 +6110,7 @@
     </w:rPrDefault>
     <w:pPrDefault/>
   </w:docDefaults>
-  <w:latentStyles w:defLockedState="0" w:defUIPriority="0" w:defSemiHidden="0" w:defUnhideWhenUsed="0" w:defQFormat="0" w:count="376">
+  <w:latentStyles w:defLockedState="0" w:defUIPriority="0" w:defSemiHidden="0" w:defUnhideWhenUsed="0" w:defQFormat="0" w:count="371">
     <w:lsdException w:name="Normal" w:qFormat="1"/>
     <w:lsdException w:name="heading 1" w:qFormat="1"/>
     <w:lsdException w:name="heading 2" w:semiHidden="1" w:unhideWhenUsed="1" w:qFormat="1"/>
@@ -6256,6 +6255,9 @@
     <w:lsdException w:name="Table Subtle 1" w:semiHidden="1" w:unhideWhenUsed="1"/>
     <w:lsdException w:name="Table Subtle 2" w:semiHidden="1" w:unhideWhenUsed="1"/>
     <w:lsdException w:name="Table Web 1" w:semiHidden="1" w:unhideWhenUsed="1"/>
+    <w:lsdException w:name="Table Web 2" w:semiHidden="1" w:unhideWhenUsed="1"/>
+    <w:lsdException w:name="Table Web 3" w:semiHidden="1" w:unhideWhenUsed="1"/>
+    <w:lsdException w:name="Table Theme" w:semiHidden="1" w:unhideWhenUsed="1"/>
     <w:lsdException w:name="Placeholder Text" w:semiHidden="1" w:uiPriority="99"/>
     <w:lsdException w:name="No Spacing" w:uiPriority="1" w:qFormat="1"/>
     <w:lsdException w:name="Light Shading" w:uiPriority="60"/>
@@ -6471,11 +6473,6 @@
     <w:lsdException w:name="List Table 5 Dark Accent 6" w:uiPriority="50"/>
     <w:lsdException w:name="List Table 6 Colorful Accent 6" w:uiPriority="51"/>
     <w:lsdException w:name="List Table 7 Colorful Accent 6" w:uiPriority="52"/>
-    <w:lsdException w:name="Mention" w:semiHidden="1" w:uiPriority="99" w:unhideWhenUsed="1"/>
-    <w:lsdException w:name="Smart Hyperlink" w:semiHidden="1" w:uiPriority="99" w:unhideWhenUsed="1"/>
-    <w:lsdException w:name="Hashtag" w:semiHidden="1" w:uiPriority="99" w:unhideWhenUsed="1"/>
-    <w:lsdException w:name="Unresolved Mention" w:semiHidden="1" w:uiPriority="99" w:unhideWhenUsed="1"/>
-    <w:lsdException w:name="Smart Link" w:semiHidden="1" w:uiPriority="99" w:unhideWhenUsed="1"/>
   </w:latentStyles>
   <w:style w:type="paragraph" w:default="1" w:styleId="Normal">
     <w:name w:val="Normal"/>
